--- a/MATH 4753 Laboratory 4.docx
+++ b/MATH 4753 Laboratory 4.docx
@@ -1919,122 +1919,6 @@
         <w:rPr>
           <w:rFonts w:asciiTheme="majorHAnsi" w:hAnsiTheme="majorHAnsi" w:cs="Courier New"/>
         </w:rPr>
-        <w:t xml:space="preserve">Make interval estimates for </w:t>
-      </w:r>
-      <m:oMath>
-        <m:sSub>
-          <m:sSubPr>
-            <m:ctrlPr>
-              <w:rPr>
-                <w:rFonts w:ascii="Cambria Math" w:hAnsi="Cambria Math" w:cs="Courier New"/>
-                <w:i/>
-              </w:rPr>
-            </m:ctrlPr>
-          </m:sSubPr>
-          <m:e>
-            <m:r>
-              <w:rPr>
-                <w:rFonts w:ascii="Cambria Math" w:hAnsi="Cambria Math" w:cs="Courier New"/>
-              </w:rPr>
-              <m:t>β</m:t>
-            </m:r>
-          </m:e>
-          <m:sub>
-            <m:r>
-              <w:rPr>
-                <w:rFonts w:ascii="Cambria Math" w:hAnsi="Cambria Math" w:cs="Courier New"/>
-              </w:rPr>
-              <m:t>0</m:t>
-            </m:r>
-          </m:sub>
-        </m:sSub>
-        <m:r>
-          <w:rPr>
-            <w:rFonts w:ascii="Cambria Math" w:hAnsi="Cambria Math" w:cs="Courier New"/>
-          </w:rPr>
-          <m:t xml:space="preserve">, </m:t>
-        </m:r>
-        <m:sSub>
-          <m:sSubPr>
-            <m:ctrlPr>
-              <w:rPr>
-                <w:rFonts w:ascii="Cambria Math" w:hAnsi="Cambria Math" w:cs="Courier New"/>
-                <w:i/>
-              </w:rPr>
-            </m:ctrlPr>
-          </m:sSubPr>
-          <m:e>
-            <m:r>
-              <w:rPr>
-                <w:rFonts w:ascii="Cambria Math" w:hAnsi="Cambria Math" w:cs="Courier New"/>
-              </w:rPr>
-              <m:t>β</m:t>
-            </m:r>
-          </m:e>
-          <m:sub>
-            <m:r>
-              <w:rPr>
-                <w:rFonts w:ascii="Cambria Math" w:hAnsi="Cambria Math" w:cs="Courier New"/>
-              </w:rPr>
-              <m:t>1</m:t>
-            </m:r>
-          </m:sub>
-        </m:sSub>
-        <m:r>
-          <w:rPr>
-            <w:rFonts w:ascii="Cambria Math" w:hAnsi="Cambria Math" w:cs="Courier New"/>
-          </w:rPr>
-          <m:t xml:space="preserve">, </m:t>
-        </m:r>
-        <m:sSub>
-          <m:sSubPr>
-            <m:ctrlPr>
-              <w:rPr>
-                <w:rFonts w:ascii="Cambria Math" w:hAnsi="Cambria Math" w:cs="Courier New"/>
-                <w:i/>
-              </w:rPr>
-            </m:ctrlPr>
-          </m:sSubPr>
-          <m:e>
-            <m:r>
-              <w:rPr>
-                <w:rFonts w:ascii="Cambria Math" w:hAnsi="Cambria Math" w:cs="Courier New"/>
-              </w:rPr>
-              <m:t>β</m:t>
-            </m:r>
-          </m:e>
-          <m:sub>
-            <m:r>
-              <w:rPr>
-                <w:rFonts w:ascii="Cambria Math" w:hAnsi="Cambria Math" w:cs="Courier New"/>
-              </w:rPr>
-              <m:t>2</m:t>
-            </m:r>
-          </m:sub>
-        </m:sSub>
-      </m:oMath>
-      <w:r>
-        <w:rPr>
-          <w:rFonts w:asciiTheme="majorHAnsi" w:hAnsiTheme="majorHAnsi" w:cs="Courier New"/>
-        </w:rPr>
-        <w:t>.</w:t>
-      </w:r>
-    </w:p>
-    <w:p>
-      <w:pPr>
-        <w:pStyle w:val="ListParagraph"/>
-        <w:numPr>
-          <w:ilvl w:val="1"/>
-          <w:numId w:val="8"/>
-        </w:numPr>
-        <w:rPr>
-          <w:rFonts w:asciiTheme="majorHAnsi" w:hAnsiTheme="majorHAnsi"/>
-        </w:rPr>
-      </w:pPr>
-      <w:r>
-        <w:rPr>
-          <w:rFonts w:asciiTheme="majorHAnsi" w:hAnsiTheme="majorHAnsi" w:cs="Courier New"/>
-        </w:rPr>
         <w:t>Write down the equation of the fitted line.</w:t>
       </w:r>
     </w:p>
@@ -2886,22 +2770,22 @@
         </w:numPr>
       </w:pPr>
       <w:r>
+        <w:t xml:space="preserve">Task </w:t>
+      </w:r>
+      <w:r>
+        <w:t>8</w:t>
+      </w:r>
+    </w:p>
+    <w:p>
+      <w:pPr>
+        <w:pStyle w:val="ListParagraph"/>
+        <w:numPr>
+          <w:ilvl w:val="1"/>
+          <w:numId w:val="8"/>
+        </w:numPr>
+      </w:pPr>
+      <w:r>
         <w:lastRenderedPageBreak/>
-        <w:t xml:space="preserve">Task </w:t>
-      </w:r>
-      <w:r>
-        <w:t>8</w:t>
-      </w:r>
-    </w:p>
-    <w:p>
-      <w:pPr>
-        <w:pStyle w:val="ListParagraph"/>
-        <w:numPr>
-          <w:ilvl w:val="1"/>
-          <w:numId w:val="8"/>
-        </w:numPr>
-      </w:pPr>
-      <w:r>
         <w:t>Please install the following packages. You may use the single function:</w:t>
       </w:r>
     </w:p>
@@ -5041,6 +4925,7 @@
     <w:lsdException w:name="HTML Sample" w:semiHidden="1" w:unhideWhenUsed="1"/>
     <w:lsdException w:name="HTML Typewriter" w:semiHidden="1" w:unhideWhenUsed="1"/>
     <w:lsdException w:name="HTML Variable" w:semiHidden="1" w:unhideWhenUsed="1"/>
+    <w:lsdException w:name="Normal Table" w:semiHidden="1" w:unhideWhenUsed="1"/>
     <w:lsdException w:name="annotation subject" w:semiHidden="1" w:unhideWhenUsed="1"/>
     <w:lsdException w:name="No List" w:semiHidden="1" w:unhideWhenUsed="1"/>
     <w:lsdException w:name="Outline List 1" w:semiHidden="1" w:unhideWhenUsed="1"/>
@@ -5087,8 +4972,10 @@
     <w:lsdException w:name="Table Subtle 2" w:semiHidden="1" w:unhideWhenUsed="1"/>
     <w:lsdException w:name="Table Web 1" w:semiHidden="1" w:unhideWhenUsed="1"/>
     <w:lsdException w:name="Table Web 2" w:semiHidden="1" w:unhideWhenUsed="1"/>
+    <w:lsdException w:name="Table Web 3" w:semiHidden="1" w:unhideWhenUsed="1"/>
     <w:lsdException w:name="Balloon Text" w:semiHidden="1" w:unhideWhenUsed="1"/>
     <w:lsdException w:name="Table Grid" w:uiPriority="59"/>
+    <w:lsdException w:name="Table Theme" w:semiHidden="1" w:unhideWhenUsed="1"/>
     <w:lsdException w:name="Placeholder Text" w:semiHidden="1"/>
     <w:lsdException w:name="No Spacing" w:uiPriority="1" w:qFormat="1"/>
     <w:lsdException w:name="Light Shading" w:uiPriority="60"/>
